--- a/literature/Redis_cache/websites_about_Redis_cache.docx
+++ b/literature/Redis_cache/websites_about_Redis_cache.docx
@@ -22,16 +22,20 @@
       </w:r>
     </w:p>
     <w:p>
-      <w:pPr>
-        <w:rPr>
-          <w:rFonts w:hint="eastAsia"/>
-        </w:rPr>
-      </w:pPr>
-      <w:r>
-        <w:rPr>
-          <w:rFonts w:hint="eastAsia"/>
-        </w:rPr>
-        <w:t xml:space="preserve">Redis python guide: </w:t>
+      <w:r>
+        <w:rPr>
+          <w:rFonts w:hint="eastAsia"/>
+        </w:rPr>
+        <w:t xml:space="preserve">Redis </w:t>
+      </w:r>
+      <w:r>
+        <w:t>Python</w:t>
+      </w:r>
+      <w:r>
+        <w:rPr>
+          <w:rFonts w:hint="eastAsia"/>
+        </w:rPr>
+        <w:t xml:space="preserve"> guide: </w:t>
       </w:r>
       <w:hyperlink r:id="rId7" w:history="1">
         <w:r>
@@ -49,11 +53,6 @@
       </w:r>
     </w:p>
     <w:p>
-      <w:pPr>
-        <w:rPr>
-          <w:rFonts w:hint="eastAsia"/>
-        </w:rPr>
-      </w:pPr>
       <w:r>
         <w:t xml:space="preserve">Redis write-behind caching strategy website: </w:t>
       </w:r>
@@ -100,11 +99,6 @@
       </w:r>
     </w:p>
     <w:p>
-      <w:pPr>
-        <w:rPr>
-          <w:rFonts w:hint="eastAsia"/>
-        </w:rPr>
-      </w:pPr>
       <w:r>
         <w:rPr>
           <w:rFonts w:hint="eastAsia"/>
@@ -142,6 +136,48 @@
       </w:r>
     </w:p>
     <w:p>
+      <w:pPr>
+        <w:rPr>
+          <w:rFonts w:hint="eastAsia"/>
+        </w:rPr>
+      </w:pPr>
+      <w:r>
+        <w:rPr>
+          <w:rFonts w:hint="eastAsia"/>
+        </w:rPr>
+        <w:t xml:space="preserve">Comparison of </w:t>
+      </w:r>
+      <w:r>
+        <w:t>Redis strategies’</w:t>
+      </w:r>
+      <w:r>
+        <w:rPr>
+          <w:rFonts w:hint="eastAsia"/>
+        </w:rPr>
+        <w:t xml:space="preserve"> official website</w:t>
+      </w:r>
+      <w:r>
+        <w:rPr>
+          <w:rFonts w:hint="eastAsia"/>
+        </w:rPr>
+        <w:t xml:space="preserve">: </w:t>
+      </w:r>
+      <w:hyperlink r:id="rId11" w:history="1">
+        <w:r>
+          <w:rPr>
+            <w:rStyle w:val="Hyperlink"/>
+          </w:rPr>
+          <w:t>https://redis.io/solutions/caching/</w:t>
+        </w:r>
+      </w:hyperlink>
+      <w:r>
+        <w:rPr>
+          <w:rFonts w:hint="eastAsia"/>
+        </w:rPr>
+        <w:t xml:space="preserve"> </w:t>
+      </w:r>
+    </w:p>
+    <w:p>
       <w:r>
         <w:t>Comparison</w:t>
       </w:r>
@@ -149,9 +185,21 @@
         <w:rPr>
           <w:rFonts w:hint="eastAsia"/>
         </w:rPr>
-        <w:t xml:space="preserve"> of three strategies: </w:t>
-      </w:r>
-      <w:hyperlink r:id="rId11" w:history="1">
+        <w:t xml:space="preserve"> of three strategies</w:t>
+      </w:r>
+      <w:r>
+        <w:rPr>
+          <w:rFonts w:hint="eastAsia"/>
+        </w:rPr>
+        <w:t xml:space="preserve"> website</w:t>
+      </w:r>
+      <w:r>
+        <w:rPr>
+          <w:rFonts w:hint="eastAsia"/>
+        </w:rPr>
+        <w:t xml:space="preserve">: </w:t>
+      </w:r>
+      <w:hyperlink r:id="rId12" w:history="1">
         <w:r>
           <w:rPr>
             <w:rStyle w:val="Hyperlink"/>
@@ -171,7 +219,7 @@
         </w:rPr>
         <w:t xml:space="preserve"> </w:t>
       </w:r>
-      <w:hyperlink r:id="rId12" w:history="1">
+      <w:hyperlink r:id="rId13" w:history="1">
         <w:r>
           <w:rPr>
             <w:rStyle w:val="Hyperlink"/>
@@ -186,13 +234,7 @@
         <w:t xml:space="preserve"> </w:t>
       </w:r>
     </w:p>
-    <w:p>
-      <w:pPr>
-        <w:rPr>
-          <w:rFonts w:hint="eastAsia"/>
-        </w:rPr>
-      </w:pPr>
-    </w:p>
+    <w:p/>
     <w:sectPr>
       <w:pgSz w:w="12240" w:h="15840"/>
       <w:pgMar w:top="1440" w:right="1800" w:bottom="1440" w:left="1800" w:header="708" w:footer="708" w:gutter="0"/>
@@ -856,6 +898,7 @@
   <w:style w:type="character" w:default="1" w:styleId="DefaultParagraphFont">
     <w:name w:val="Default Paragraph Font"/>
     <w:uiPriority w:val="1"/>
+    <w:semiHidden/>
     <w:unhideWhenUsed/>
   </w:style>
   <w:style w:type="table" w:default="1" w:styleId="TableNormal">
